--- a/Second Turn-in/Use Case Επιβεβαιωση μεσιτη, Chatbot.docx
+++ b/Second Turn-in/Use Case Επιβεβαιωση μεσιτη, Chatbot.docx
@@ -25,7 +25,10 @@
         <w:t xml:space="preserve"> </w:t>
       </w:r>
       <w:r>
-        <w:t>Εγγραφή και επιβεβαίωση επαγγελματία</w:t>
+        <w:t xml:space="preserve">Εγγραφή και επιβεβαίωση </w:t>
+      </w:r>
+      <w:r>
+        <w:t>μεσίτη</w:t>
       </w:r>
     </w:p>
     <w:p>
@@ -67,37 +70,16 @@
         <w:t xml:space="preserve"> για την εγγραφή του</w:t>
       </w:r>
       <w:r>
-        <w:t xml:space="preserve"> στην εφαρμογή ως επαγγελματίας  παρέχει </w:t>
-      </w:r>
-      <w:r>
-        <w:t>την επωνυμία και τον διακριτικό τίτλο της εταιρείας την οποία εκπροσωπεί</w:t>
-      </w:r>
-      <w:r>
-        <w:t>.</w:t>
-      </w:r>
-    </w:p>
-    <w:p>
-      <w:pPr>
-        <w:pStyle w:val="a3"/>
-        <w:numPr>
-          <w:ilvl w:val="0"/>
-          <w:numId w:val="1"/>
-        </w:numPr>
-      </w:pPr>
-      <w:r>
-        <w:t>Ο μεσίτης εισάγει τον μεσιτικό σύλλογο στον οποίον ανήκει η εταιρεία. Αν δεν ισχύει κάτι τέτοιο εισάγει το Εμπορικό επιμελητήριο στο οποίο υπάγεται η εταιρεία.  Επιπλέον εισάγονται ο αριθμός ΓΕΜΗ και ο ΑΦΜ</w:t>
-      </w:r>
-    </w:p>
-    <w:p>
-      <w:pPr>
-        <w:pStyle w:val="a3"/>
-        <w:numPr>
-          <w:ilvl w:val="0"/>
-          <w:numId w:val="1"/>
-        </w:numPr>
-      </w:pPr>
-      <w:r>
-        <w:t xml:space="preserve">Ο μεσίτης εισάγει το προσωπικό του τηλεφωνικό αριθμό καθώς και το </w:t>
+        <w:t xml:space="preserve"> στην εφαρμογή ως </w:t>
+      </w:r>
+      <w:r>
+        <w:t xml:space="preserve"> </w:t>
+      </w:r>
+      <w:r>
+        <w:t xml:space="preserve">εισάγει </w:t>
+      </w:r>
+      <w:r>
+        <w:t>τα προσωπικά του στοιχεία (</w:t>
       </w:r>
       <w:r>
         <w:rPr>
@@ -118,7 +100,15 @@
         <w:t xml:space="preserve"> </w:t>
       </w:r>
       <w:r>
-        <w:t>του.</w:t>
+        <w:t>τηλέφωνο, όνομα) καθώς και τα στοιχεία του μεσιτικού του γραφείου (</w:t>
+      </w:r>
+      <w:proofErr w:type="spellStart"/>
+      <w:r>
+        <w:t>αρ.ΓΕΜΗ</w:t>
+      </w:r>
+      <w:proofErr w:type="spellEnd"/>
+      <w:r>
+        <w:t>, ΑΦΜ, Εμπορικό επιμελητήριο)</w:t>
       </w:r>
     </w:p>
     <w:p>
@@ -273,7 +263,7 @@
         </w:numPr>
       </w:pPr>
       <w:r>
-        <w:t>Εναλλακτική Ροή- Απόρριψη λόγω ελλιπών στοιχείων</w:t>
+        <w:t>Εναλλακτική Ροή- Μη αποδοχή όρων εγγραφής</w:t>
       </w:r>
     </w:p>
     <w:p>
@@ -285,10 +275,7 @@
         </w:numPr>
       </w:pPr>
       <w:r>
-        <w:t>8</w:t>
-      </w:r>
-      <w:r>
-        <w:t xml:space="preserve">.1.α Ο διαχειριστής βλέπει τα στοιχεία της εταιρείας και του μεσίτη και τα βρίσκει ελλιπή. </w:t>
+        <w:t>3.α Ο μεσίτης δεν αποδέχεται τους όρους εγγραφής</w:t>
       </w:r>
     </w:p>
     <w:p>
@@ -300,13 +287,7 @@
         </w:numPr>
       </w:pPr>
       <w:r>
-        <w:t>8</w:t>
-      </w:r>
-      <w:r>
-        <w:t>.1.β Ο διαχειριστής απορρίπτει την αίτηση και αποστέλλει μήνυμα απόρριψης λόγω ελλιπών στοιχείων.</w:t>
-      </w:r>
-      <w:r>
-        <w:t xml:space="preserve"> Ολοκλήρωση Διαδικασίας.</w:t>
+        <w:t>3.β Η εγγραφή είναι αδύνατη. Ολοκλήρωση διαδικασίας</w:t>
       </w:r>
     </w:p>
     <w:p>
@@ -318,7 +299,10 @@
         </w:numPr>
       </w:pPr>
       <w:r>
-        <w:t>Εναλλακτική Ροή- Υπάρχουσα εταιρεία</w:t>
+        <w:t>Εναλλακτική Ροή- Απόρριψη λόγω ελλιπών στοιχείω</w:t>
+      </w:r>
+      <w:r>
+        <w:t>ν</w:t>
       </w:r>
     </w:p>
     <w:p>
@@ -330,13 +314,10 @@
         </w:numPr>
       </w:pPr>
       <w:r>
-        <w:t>8</w:t>
-      </w:r>
-      <w:r>
-        <w:t>.2.α</w:t>
-      </w:r>
-      <w:r>
-        <w:t xml:space="preserve">  Ο διαχειριστής βλέπει τα στοιχεία και διαπιστώνει ότι υπάρχει ήδη μεσίτης της συγκεκριμένης εταιρίας.</w:t>
+        <w:t>6</w:t>
+      </w:r>
+      <w:r>
+        <w:t xml:space="preserve">.1.α Ο διαχειριστής βλέπει τα στοιχεία της εταιρείας και του μεσίτη και τα βρίσκει ελλιπή. </w:t>
       </w:r>
     </w:p>
     <w:p>
@@ -348,7 +329,13 @@
         </w:numPr>
       </w:pPr>
       <w:r>
-        <w:t xml:space="preserve">8.2.β  Ο διαχειριστής μεταβαίνει στο βήμα 11 της βασικής ροής για επιβεβαίωση του νέου μεσίτη </w:t>
+        <w:t>6</w:t>
+      </w:r>
+      <w:r>
+        <w:t>.1.β Ο διαχειριστής απορρίπτει την αίτηση και αποστέλλει μήνυμα απόρριψης λόγω ελλιπών στοιχείων.</w:t>
+      </w:r>
+      <w:r>
+        <w:t xml:space="preserve"> Ολοκλήρωση Διαδικασίας.</w:t>
       </w:r>
     </w:p>
     <w:p>
@@ -360,13 +347,7 @@
         </w:numPr>
       </w:pPr>
       <w:r>
-        <w:t>Εναλλακτική Ροή</w:t>
-      </w:r>
-      <w:r>
-        <w:t>-Απόρριψη λόγω αναντιστοιχίας στοιχείω</w:t>
-      </w:r>
-      <w:r>
-        <w:t>ν</w:t>
+        <w:t>Εναλλακτική Ροή- Υπάρχουσα εταιρεία</w:t>
       </w:r>
     </w:p>
     <w:p>
@@ -377,13 +358,14 @@
           <w:numId w:val="2"/>
         </w:numPr>
       </w:pPr>
-      <w:proofErr w:type="spellStart"/>
-      <w:r>
-        <w:t>Ν.α</w:t>
-      </w:r>
-      <w:proofErr w:type="spellEnd"/>
-      <w:r>
-        <w:t>. Ο φορέας επιβεβαίωσης δεν επιβεβαιώνει τα στοιχεία της εταιρείας.</w:t>
+      <w:r>
+        <w:t>6</w:t>
+      </w:r>
+      <w:r>
+        <w:t>.2.α</w:t>
+      </w:r>
+      <w:r>
+        <w:t xml:space="preserve">  Ο διαχειριστής βλέπει τα στοιχεία και διαπιστώνει ότι υπάρχει ήδη μεσίτης της συγκεκριμένης εταιρίας.</w:t>
       </w:r>
     </w:p>
     <w:p>
@@ -394,6 +376,56 @@
           <w:numId w:val="2"/>
         </w:numPr>
       </w:pPr>
+      <w:r>
+        <w:t>6</w:t>
+      </w:r>
+      <w:r>
+        <w:t xml:space="preserve">.2.β  Ο διαχειριστής μεταβαίνει στο βήμα 11 της βασικής ροής για επιβεβαίωση του νέου μεσίτη </w:t>
+      </w:r>
+    </w:p>
+    <w:p>
+      <w:pPr>
+        <w:pStyle w:val="a3"/>
+        <w:numPr>
+          <w:ilvl w:val="0"/>
+          <w:numId w:val="2"/>
+        </w:numPr>
+      </w:pPr>
+      <w:r>
+        <w:t>Εναλλακτική Ροή</w:t>
+      </w:r>
+      <w:r>
+        <w:t>-Απόρριψη λόγω αναντιστοιχίας στοιχείω</w:t>
+      </w:r>
+      <w:r>
+        <w:t>ν</w:t>
+      </w:r>
+    </w:p>
+    <w:p>
+      <w:pPr>
+        <w:pStyle w:val="a3"/>
+        <w:numPr>
+          <w:ilvl w:val="1"/>
+          <w:numId w:val="2"/>
+        </w:numPr>
+      </w:pPr>
+      <w:proofErr w:type="spellStart"/>
+      <w:r>
+        <w:t>Ν.α</w:t>
+      </w:r>
+      <w:proofErr w:type="spellEnd"/>
+      <w:r>
+        <w:t>. Ο φορέας επιβεβαίωσης δεν επιβεβαιώνει τα στοιχεία της εταιρείας.</w:t>
+      </w:r>
+    </w:p>
+    <w:p>
+      <w:pPr>
+        <w:pStyle w:val="a3"/>
+        <w:numPr>
+          <w:ilvl w:val="1"/>
+          <w:numId w:val="2"/>
+        </w:numPr>
+      </w:pPr>
       <w:proofErr w:type="spellStart"/>
       <w:r>
         <w:lastRenderedPageBreak/>
@@ -416,19 +448,7 @@
         <w:t>Ν=</w:t>
       </w:r>
       <w:r>
-        <w:t>9</w:t>
-      </w:r>
-      <w:r>
-        <w:t xml:space="preserve"> ή </w:t>
-      </w:r>
-      <w:r>
-        <w:t>10</w:t>
-      </w:r>
-      <w:r>
-        <w:t xml:space="preserve"> ή 1</w:t>
-      </w:r>
-      <w:r>
-        <w:t>1</w:t>
+        <w:t>7-9</w:t>
       </w:r>
     </w:p>
     <w:p>
@@ -486,14 +506,20 @@
         </w:numPr>
       </w:pPr>
       <w:r>
-        <w:t xml:space="preserve">Ο χρήστης επιλέγει το κουμπί </w:t>
+        <w:t xml:space="preserve">Ο χρήστης επιλέγει να χρησιμοποιήσει το </w:t>
       </w:r>
       <w:proofErr w:type="spellStart"/>
       <w:r>
         <w:rPr>
           <w:lang w:val="en-US"/>
         </w:rPr>
-        <w:t>chatbo</w:t>
+        <w:t>C</w:t>
+      </w:r>
+      <w:r>
+        <w:rPr>
+          <w:lang w:val="en-US"/>
+        </w:rPr>
+        <w:t>hatbo</w:t>
       </w:r>
       <w:r>
         <w:rPr>
@@ -652,7 +678,13 @@
         <w:rPr>
           <w:lang w:val="en-US"/>
         </w:rPr>
-        <w:t>chatbo</w:t>
+        <w:t>C</w:t>
+      </w:r>
+      <w:r>
+        <w:rPr>
+          <w:lang w:val="en-US"/>
+        </w:rPr>
+        <w:t>hatbo</w:t>
       </w:r>
       <w:r>
         <w:rPr>
@@ -681,7 +713,13 @@
         <w:rPr>
           <w:lang w:val="en-US"/>
         </w:rPr>
-        <w:t>chatbo</w:t>
+        <w:t>C</w:t>
+      </w:r>
+      <w:r>
+        <w:rPr>
+          <w:lang w:val="en-US"/>
+        </w:rPr>
+        <w:t>hatbo</w:t>
       </w:r>
       <w:r>
         <w:rPr>
@@ -835,7 +873,13 @@
         </w:numPr>
       </w:pPr>
       <w:r>
-        <w:t xml:space="preserve">3.α.4 Το σύστημα ελέγχει για γνωστά προβλήματα στις καταχωρήσεις αγγελίας. </w:t>
+        <w:t>3.α.4</w:t>
+      </w:r>
+      <w:r>
+        <w:t>.β</w:t>
+      </w:r>
+      <w:r>
+        <w:t xml:space="preserve"> Το σύστημα ελέγχει για γνωστά προβλήματα στις καταχωρήσεις αγγελίας. </w:t>
       </w:r>
     </w:p>
     <w:p>
@@ -950,7 +994,13 @@
         </w:numPr>
       </w:pPr>
       <w:r>
-        <w:t>3.β.7 Ο υπάλληλος ενημερώνει τα γνωστά προβλήματα της εφαρμογής</w:t>
+        <w:t>3.β.</w:t>
+      </w:r>
+      <w:r>
+        <w:t>5</w:t>
+      </w:r>
+      <w:r>
+        <w:t xml:space="preserve"> Ο υπάλληλος ενημερώνει τα γνωστά προβλήματα της εφαρμογής</w:t>
       </w:r>
     </w:p>
     <w:p>
@@ -1070,13 +1120,14 @@
         </w:numPr>
       </w:pPr>
       <w:r>
-        <w:t xml:space="preserve">Εναλλακτική Ροή – Νέο </w:t>
-      </w:r>
-      <w:proofErr w:type="spellStart"/>
-      <w:r>
-        <w:t>Πρόλημα</w:t>
-      </w:r>
-      <w:proofErr w:type="spellEnd"/>
+        <w:t>Εναλλακτική Ροή – Νέο Πρό</w:t>
+      </w:r>
+      <w:r>
+        <w:t>β</w:t>
+      </w:r>
+      <w:r>
+        <w:t>λημα</w:t>
+      </w:r>
     </w:p>
     <w:p>
       <w:pPr>
